--- a/法令ファイル/公有地の拡大の推進に関する法律施行規則/公有地の拡大の推進に関する法律施行規則（昭和四十七年建設省・自治省令第一号）.docx
+++ b/法令ファイル/公有地の拡大の推進に関する法律施行規則/公有地の拡大の推進に関する法律施行規則（昭和四十七年建設省・自治省令第一号）.docx
@@ -27,69 +27,45 @@
     </w:p>
     <w:p>
       <w:pPr>
-        <w:pStyle w:val="Heading6"/>
+        <w:pStyle w:val="ListBullet"/>
         <w:ind w:left="880"/>
       </w:pPr>
       <w:r>
         <w:t>一</w:t>
-      </w:r>
-    </w:p>
-    <w:p>
-      <w:pPr>
-        <w:ind w:left="880"/>
-      </w:pPr>
-      <w:r>
+        <w:br/>
         <w:t>当該土地の地目</w:t>
       </w:r>
     </w:p>
     <w:p>
       <w:pPr>
-        <w:pStyle w:val="Heading6"/>
+        <w:pStyle w:val="ListBullet"/>
         <w:ind w:left="880"/>
       </w:pPr>
       <w:r>
         <w:t>二</w:t>
-      </w:r>
-    </w:p>
-    <w:p>
-      <w:pPr>
-        <w:ind w:left="880"/>
-      </w:pPr>
-      <w:r>
+        <w:br/>
         <w:t>当該土地に所有権以外の権利があるときは、当該権利の種類及び内容並びに当該権利を有する者の氏名及び住所</w:t>
       </w:r>
     </w:p>
     <w:p>
       <w:pPr>
-        <w:pStyle w:val="Heading6"/>
+        <w:pStyle w:val="ListBullet"/>
         <w:ind w:left="880"/>
       </w:pPr>
       <w:r>
         <w:t>三</w:t>
-      </w:r>
-    </w:p>
-    <w:p>
-      <w:pPr>
-        <w:ind w:left="880"/>
-      </w:pPr>
-      <w:r>
+        <w:br/>
         <w:t>当該土地に建築物その他の工作物があるときは、当該工作物並びに当該工作物につき所有権を有する者の氏名及び住所</w:t>
       </w:r>
     </w:p>
     <w:p>
       <w:pPr>
-        <w:pStyle w:val="Heading6"/>
+        <w:pStyle w:val="ListBullet"/>
         <w:ind w:left="880"/>
       </w:pPr>
       <w:r>
         <w:t>四</w:t>
-      </w:r>
-    </w:p>
-    <w:p>
-      <w:pPr>
-        <w:ind w:left="880"/>
-      </w:pPr>
-      <w:r>
+        <w:br/>
         <w:t>前号の工作物に所有権以外の権利があるときは、当該権利の種類及び内容並びに当該権利を有する者の氏名及び住所</w:t>
       </w:r>
     </w:p>
@@ -142,35 +118,23 @@
     </w:p>
     <w:p>
       <w:pPr>
-        <w:pStyle w:val="Heading6"/>
+        <w:pStyle w:val="ListBullet"/>
         <w:ind w:left="880"/>
       </w:pPr>
       <w:r>
         <w:t>一</w:t>
-      </w:r>
-    </w:p>
-    <w:p>
-      <w:pPr>
-        <w:ind w:left="880"/>
-      </w:pPr>
-      <w:r>
+        <w:br/>
         <w:t>史跡、名勝又は天然記念物の別及び名称</w:t>
       </w:r>
     </w:p>
     <w:p>
       <w:pPr>
-        <w:pStyle w:val="Heading6"/>
+        <w:pStyle w:val="ListBullet"/>
         <w:ind w:left="880"/>
       </w:pPr>
       <w:r>
         <w:t>二</w:t>
-      </w:r>
-    </w:p>
-    <w:p>
-      <w:pPr>
-        <w:ind w:left="880"/>
-      </w:pPr>
-      <w:r>
+        <w:br/>
         <w:t>令第二条第一項第一号の規定による都道府県知事の指定に係る土地の区域</w:t>
       </w:r>
     </w:p>
@@ -202,86 +166,56 @@
     </w:p>
     <w:p>
       <w:pPr>
-        <w:pStyle w:val="Heading6"/>
+        <w:pStyle w:val="ListBullet"/>
         <w:ind w:left="880"/>
       </w:pPr>
       <w:r>
         <w:t>一</w:t>
-      </w:r>
-    </w:p>
-    <w:p>
-      <w:pPr>
-        <w:ind w:left="880"/>
-      </w:pPr>
-      <w:r>
+        <w:br/>
         <w:t>削除</w:t>
       </w:r>
     </w:p>
     <w:p>
       <w:pPr>
-        <w:pStyle w:val="Heading6"/>
+        <w:pStyle w:val="ListBullet"/>
         <w:ind w:left="880"/>
       </w:pPr>
       <w:r>
         <w:t>二</w:t>
-      </w:r>
-    </w:p>
-    <w:p>
-      <w:pPr>
-        <w:ind w:left="880"/>
-      </w:pPr>
-      <w:r>
+        <w:br/>
         <w:t>削除</w:t>
       </w:r>
     </w:p>
     <w:p>
       <w:pPr>
-        <w:pStyle w:val="Heading6"/>
+        <w:pStyle w:val="ListBullet"/>
         <w:ind w:left="880"/>
       </w:pPr>
       <w:r>
         <w:t>三</w:t>
-      </w:r>
-    </w:p>
-    <w:p>
-      <w:pPr>
-        <w:ind w:left="880"/>
-      </w:pPr>
-      <w:r>
+        <w:br/>
         <w:t>日本勤労者住宅協会</w:t>
       </w:r>
     </w:p>
     <w:p>
       <w:pPr>
-        <w:pStyle w:val="Heading6"/>
+        <w:pStyle w:val="ListBullet"/>
         <w:ind w:left="880"/>
       </w:pPr>
       <w:r>
         <w:t>四</w:t>
-      </w:r>
-    </w:p>
-    <w:p>
-      <w:pPr>
-        <w:ind w:left="880"/>
-      </w:pPr>
-      <w:r>
+        <w:br/>
         <w:t>市街地再開発組合</w:t>
       </w:r>
     </w:p>
     <w:p>
       <w:pPr>
-        <w:pStyle w:val="Heading6"/>
+        <w:pStyle w:val="ListBullet"/>
         <w:ind w:left="880"/>
       </w:pPr>
       <w:r>
         <w:t>五</w:t>
-      </w:r>
-    </w:p>
-    <w:p>
-      <w:pPr>
-        <w:ind w:left="880"/>
-      </w:pPr>
-      <w:r>
+        <w:br/>
         <w:t>港湾法（昭和二十五年法律第二百十八号）第五十五条の七第一項の特定用途港湾施設の建設を主たる目的とし、かつ、基本財産の全額が地方公共団体の出資に係る法人で、主務大臣の指定するもの</w:t>
       </w:r>
     </w:p>
@@ -300,86 +234,56 @@
     </w:p>
     <w:p>
       <w:pPr>
-        <w:pStyle w:val="Heading6"/>
+        <w:pStyle w:val="ListBullet"/>
         <w:ind w:left="880"/>
       </w:pPr>
       <w:r>
         <w:t>一</w:t>
-      </w:r>
-    </w:p>
-    <w:p>
-      <w:pPr>
-        <w:ind w:left="880"/>
-      </w:pPr>
-      <w:r>
+        <w:br/>
         <w:t>当該土地の所在、地目及び面積</w:t>
       </w:r>
     </w:p>
     <w:p>
       <w:pPr>
-        <w:pStyle w:val="Heading6"/>
+        <w:pStyle w:val="ListBullet"/>
         <w:ind w:left="880"/>
       </w:pPr>
       <w:r>
         <w:t>二</w:t>
-      </w:r>
-    </w:p>
-    <w:p>
-      <w:pPr>
-        <w:ind w:left="880"/>
-      </w:pPr>
-      <w:r>
+        <w:br/>
         <w:t>当該土地の買取り希望価額</w:t>
       </w:r>
     </w:p>
     <w:p>
       <w:pPr>
-        <w:pStyle w:val="Heading6"/>
+        <w:pStyle w:val="ListBullet"/>
         <w:ind w:left="880"/>
       </w:pPr>
       <w:r>
         <w:t>三</w:t>
-      </w:r>
-    </w:p>
-    <w:p>
-      <w:pPr>
-        <w:ind w:left="880"/>
-      </w:pPr>
-      <w:r>
+        <w:br/>
         <w:t>当該土地に所有権以外の権利があるときは、当該権利の種類及び内容並びに当該権利を有する者の氏名及び住所</w:t>
       </w:r>
     </w:p>
     <w:p>
       <w:pPr>
-        <w:pStyle w:val="Heading6"/>
+        <w:pStyle w:val="ListBullet"/>
         <w:ind w:left="880"/>
       </w:pPr>
       <w:r>
         <w:t>四</w:t>
-      </w:r>
-    </w:p>
-    <w:p>
-      <w:pPr>
-        <w:ind w:left="880"/>
-      </w:pPr>
-      <w:r>
+        <w:br/>
         <w:t>当該土地に建築物その他の工作物があるときは、当該工作物並びに当該工作物につき所有権を有する者の氏名及び住所</w:t>
       </w:r>
     </w:p>
     <w:p>
       <w:pPr>
-        <w:pStyle w:val="Heading6"/>
+        <w:pStyle w:val="ListBullet"/>
         <w:ind w:left="880"/>
       </w:pPr>
       <w:r>
         <w:t>五</w:t>
-      </w:r>
-    </w:p>
-    <w:p>
-      <w:pPr>
-        <w:ind w:left="880"/>
-      </w:pPr>
-      <w:r>
+        <w:br/>
         <w:t>前号の工作物に所有権以外の権利があるときは、当該権利の種類及び内容並びに当該権利を有する者の氏名及び住所</w:t>
       </w:r>
     </w:p>
@@ -455,6 +359,8 @@
     <w:p>
       <w:r>
         <w:t>この省令は、昭和四十七年九月一日から施行する。</w:t>
+        <w:br/>
+        <w:t>ただし、第一条から第六条までの規定は、同年十二月一日から施行する。</w:t>
       </w:r>
     </w:p>
     <w:p>
@@ -467,7 +373,7 @@
         <w:pStyle w:val="Heading1"/>
       </w:pPr>
       <w:r>
-        <w:t>附　則（昭和四九年八月一九日　自治省・建設省令第一号）</w:t>
+        <w:t>附則（昭和四九年八月一九日　自治省・建設省令第一号）</w:t>
       </w:r>
     </w:p>
     <w:p>
@@ -485,7 +391,7 @@
         <w:pStyle w:val="Heading1"/>
       </w:pPr>
       <w:r>
-        <w:t>附　則（昭和六〇年五月一日　自治省・建設省令第一号）</w:t>
+        <w:t>附則（昭和六〇年五月一日　自治省・建設省令第一号）</w:t>
       </w:r>
     </w:p>
     <w:p>
@@ -503,7 +409,7 @@
         <w:pStyle w:val="Heading1"/>
       </w:pPr>
       <w:r>
-        <w:t>附　則（平成一二年二月七日　建設省・自治省令第一号）</w:t>
+        <w:t>附則（平成一二年二月七日　建設省・自治省令第一号）</w:t>
       </w:r>
     </w:p>
     <w:p>
@@ -521,7 +427,7 @@
         <w:pStyle w:val="Heading1"/>
       </w:pPr>
       <w:r>
-        <w:t>附　則（平成一二年一〇月二〇日　建設省・自治省令第二号）</w:t>
+        <w:t>附則（平成一二年一〇月二〇日　建設省・自治省令第二号）</w:t>
       </w:r>
     </w:p>
     <w:p>
@@ -539,7 +445,7 @@
         <w:pStyle w:val="Heading1"/>
       </w:pPr>
       <w:r>
-        <w:t>附　則（平成一六年三月三一日総務省・国土交通省令第一号）</w:t>
+        <w:t>附則（平成一六年三月三一日総務省・国土交通省令第一号）</w:t>
       </w:r>
     </w:p>
     <w:p>
@@ -557,7 +463,7 @@
         <w:pStyle w:val="Heading1"/>
       </w:pPr>
       <w:r>
-        <w:t>附　則（平成一七年三月七日総務省・国土交通省令第一号）</w:t>
+        <w:t>附則（平成一七年三月七日総務省・国土交通省令第一号）</w:t>
       </w:r>
     </w:p>
     <w:p>
@@ -575,7 +481,7 @@
         <w:pStyle w:val="Heading1"/>
       </w:pPr>
       <w:r>
-        <w:t>附　則（平成一八年八月二五日　国土交通省令第八三号）</w:t>
+        <w:t>附則（平成一八年八月二五日　国土交通省令第八三号）</w:t>
       </w:r>
     </w:p>
     <w:p>
@@ -593,7 +499,7 @@
         <w:pStyle w:val="Heading1"/>
       </w:pPr>
       <w:r>
-        <w:t>附　則（平成二三年一二月二二日総務省・国土交通省令第三号）</w:t>
+        <w:t>附則（平成二三年一二月二二日総務省・国土交通省令第三号）</w:t>
       </w:r>
     </w:p>
     <w:p>
@@ -611,10 +517,22 @@
         <w:pStyle w:val="Heading1"/>
       </w:pPr>
       <w:r>
-        <w:t>附　則（令和二年一二月二三日総務省・国土交通省令第一号）</w:t>
+        <w:t>附則（令和二年一二月二三日総務省・国土交通省令第一号）</w:t>
       </w:r>
     </w:p>
     <w:p>
+      <w:pPr>
+        <w:pStyle w:val="Heading5"/>
+        <w:ind w:left="440"/>
+      </w:pPr>
+      <w:r>
+        <w:t>１</w:t>
+      </w:r>
+    </w:p>
+    <w:p>
+      <w:pPr>
+        <w:ind w:left="440"/>
+      </w:pPr>
       <w:r>
         <w:t>この省令は、令和三年一月一日から施行する。</w:t>
       </w:r>
@@ -656,7 +574,7 @@
     </w:pPr>
     <w:r>
       <w:tab/>
-      <w:t>WeGov v0.1 - FTS141</w:t>
+      <w:t>WeGov v0.2 - FTS141</w:t>
     </w:r>
   </w:p>
 </w:ftr>
